--- a/2016/NUrdu-5.docx
+++ b/2016/NUrdu-5.docx
@@ -49,7 +49,34 @@
           <w:szCs w:val="26"/>
           <w:lang w:bidi="ur-PK"/>
         </w:rPr>
-        <w:t>First Term Examinations, October 2015</w:t>
+        <w:t>Fi</w:t>
+      </w:r>
+      <w:r>
+        <w:rPr>
+          <w:rFonts w:asciiTheme="majorBidi" w:hAnsiTheme="majorBidi" w:cstheme="majorBidi"/>
+          <w:sz w:val="26"/>
+          <w:szCs w:val="26"/>
+          <w:lang w:bidi="ur-PK"/>
+        </w:rPr>
+        <w:t>nal</w:t>
+      </w:r>
+      <w:r>
+        <w:rPr>
+          <w:rFonts w:asciiTheme="majorBidi" w:hAnsiTheme="majorBidi" w:cstheme="majorBidi"/>
+          <w:sz w:val="26"/>
+          <w:szCs w:val="26"/>
+          <w:lang w:bidi="ur-PK"/>
+        </w:rPr>
+        <w:t xml:space="preserve"> Term Examinations, </w:t>
+      </w:r>
+      <w:r>
+        <w:rPr>
+          <w:rFonts w:asciiTheme="majorBidi" w:hAnsiTheme="majorBidi" w:cstheme="majorBidi"/>
+          <w:sz w:val="26"/>
+          <w:szCs w:val="26"/>
+          <w:lang w:bidi="ur-PK"/>
+        </w:rPr>
+        <w:t>March 2016</w:t>
       </w:r>
     </w:p>
     <w:p>
@@ -162,15 +189,6 @@
           <w:lang w:bidi="ur-PK"/>
         </w:rPr>
         <w:tab/>
-      </w:r>
-      <w:r>
-        <w:rPr>
-          <w:rFonts w:asciiTheme="majorBidi" w:hAnsiTheme="majorBidi" w:cstheme="majorBidi"/>
-          <w:sz w:val="26"/>
-          <w:szCs w:val="26"/>
-          <w:lang w:bidi="ur-PK"/>
-        </w:rPr>
-        <w:tab/>
         <w:t>Date</w:t>
       </w:r>
       <w:r>
@@ -200,7 +218,7 @@
           <w:u w:val="single"/>
           <w:lang w:bidi="ur-PK"/>
         </w:rPr>
-        <w:t>26-10-2015</w:t>
+        <w:t>--2016</w:t>
       </w:r>
     </w:p>
     <w:p>
@@ -296,6 +314,8 @@
         </w:rPr>
         <w:tab/>
       </w:r>
+      <w:bookmarkStart w:id="0" w:name="_GoBack"/>
+      <w:bookmarkEnd w:id="0"/>
       <w:r>
         <w:rPr>
           <w:rFonts w:asciiTheme="majorBidi" w:hAnsiTheme="majorBidi" w:cstheme="majorBidi"/>
@@ -313,23 +333,6 @@
           <w:lang w:bidi="ur-PK"/>
         </w:rPr>
         <w:tab/>
-      </w:r>
-      <w:r>
-        <w:rPr>
-          <w:rFonts w:asciiTheme="majorBidi" w:hAnsiTheme="majorBidi" w:cstheme="majorBidi"/>
-          <w:sz w:val="26"/>
-          <w:szCs w:val="26"/>
-          <w:lang w:bidi="ur-PK"/>
-        </w:rPr>
-        <w:tab/>
-      </w:r>
-      <w:r>
-        <w:rPr>
-          <w:rFonts w:asciiTheme="majorBidi" w:hAnsiTheme="majorBidi" w:cstheme="majorBidi"/>
-          <w:sz w:val="26"/>
-          <w:szCs w:val="26"/>
-          <w:lang w:bidi="ur-PK"/>
-        </w:rPr>
         <w:t>Time</w:t>
       </w:r>
       <w:r>
@@ -417,23 +420,6 @@
           <w:lang w:bidi="ur-PK"/>
         </w:rPr>
         <w:tab/>
-      </w:r>
-      <w:r>
-        <w:rPr>
-          <w:rFonts w:asciiTheme="majorBidi" w:hAnsiTheme="majorBidi" w:cstheme="majorBidi"/>
-          <w:sz w:val="26"/>
-          <w:szCs w:val="26"/>
-          <w:lang w:bidi="ur-PK"/>
-        </w:rPr>
-        <w:tab/>
-      </w:r>
-      <w:r>
-        <w:rPr>
-          <w:rFonts w:asciiTheme="majorBidi" w:hAnsiTheme="majorBidi" w:cstheme="majorBidi"/>
-          <w:sz w:val="26"/>
-          <w:szCs w:val="26"/>
-          <w:lang w:bidi="ur-PK"/>
-        </w:rPr>
         <w:t>Max. Marks</w:t>
       </w:r>
       <w:r>
@@ -583,7 +569,7 @@
         <w:spacing w:after="0" w:line="240" w:lineRule="auto"/>
         <w:ind w:left="1080" w:firstLine="360"/>
         <w:rPr>
-          <w:rFonts w:ascii="Noori Nastaliq" w:hAnsi="Noori Nastaliq" w:cs="Noori Nastaliq" w:hint="cs"/>
+          <w:rFonts w:ascii="Noori Nastaliq" w:hAnsi="Noori Nastaliq" w:cs="Noori Nastaliq"/>
           <w:sz w:val="30"/>
           <w:szCs w:val="30"/>
           <w:rtl/>
@@ -1086,7 +1072,7 @@
         <w:bidi/>
         <w:spacing w:after="0" w:line="240" w:lineRule="auto"/>
         <w:rPr>
-          <w:rFonts w:ascii="Noori Nastaliq" w:hAnsi="Noori Nastaliq" w:cs="Noori Nastaliq" w:hint="cs"/>
+          <w:rFonts w:ascii="Noori Nastaliq" w:hAnsi="Noori Nastaliq" w:cs="Noori Nastaliq"/>
           <w:sz w:val="30"/>
           <w:szCs w:val="30"/>
           <w:rtl/>
@@ -2065,8 +2051,6 @@
         <w:tab/>
         <w:t>(06</w:t>
       </w:r>
-      <w:bookmarkStart w:id="0" w:name="_GoBack"/>
-      <w:bookmarkEnd w:id="0"/>
       <w:r>
         <w:rPr>
           <w:rFonts w:ascii="Noori Nastaliq" w:hAnsi="Noori Nastaliq" w:cs="Noori Nastaliq"/>
@@ -4907,7 +4891,7 @@
   <a:extraClrSchemeLst/>
   <a:extLst>
     <a:ext uri="{05A4C25C-085E-4340-85A3-A5531E510DB2}">
-      <thm15:themeFamily xmlns="" xmlns:thm15="http://schemas.microsoft.com/office/thememl/2012/main" name="Office Theme" id="{62F939B6-93AF-4DB8-9C6B-D6C7DFDC589F}" vid="{4A3C46E8-61CC-4603-A589-7422A47A8E4A}"/>
+      <thm15:themeFamily xmlns:thm15="http://schemas.microsoft.com/office/thememl/2012/main" xmlns="" name="Office Theme" id="{62F939B6-93AF-4DB8-9C6B-D6C7DFDC589F}" vid="{4A3C46E8-61CC-4603-A589-7422A47A8E4A}"/>
     </a:ext>
   </a:extLst>
 </a:theme>

--- a/2016/NUrdu-5.docx
+++ b/2016/NUrdu-5.docx
@@ -314,8 +314,6 @@
         </w:rPr>
         <w:tab/>
       </w:r>
-      <w:bookmarkStart w:id="0" w:name="_GoBack"/>
-      <w:bookmarkEnd w:id="0"/>
       <w:r>
         <w:rPr>
           <w:rFonts w:asciiTheme="majorBidi" w:hAnsiTheme="majorBidi" w:cstheme="majorBidi"/>
@@ -583,38 +581,17 @@
           <w:szCs w:val="30"/>
           <w:lang w:bidi="ur-PK"/>
         </w:rPr>
-        <w:t xml:space="preserve"> (</w:t>
-      </w:r>
-      <w:proofErr w:type="gramStart"/>
-      <w:r>
-        <w:rPr>
-          <w:rFonts w:ascii="Noori Nastaliq" w:hAnsi="Noori Nastaliq" w:cs="Noori Nastaliq"/>
-          <w:sz w:val="30"/>
-          <w:szCs w:val="30"/>
-          <w:lang w:bidi="ur-PK"/>
-        </w:rPr>
-        <w:t>i</w:t>
-      </w:r>
-      <w:r>
-        <w:rPr>
-          <w:rFonts w:ascii="Noori Nastaliq" w:hAnsi="Noori Nastaliq" w:cs="Noori Nastaliq" w:hint="cs"/>
-          <w:sz w:val="30"/>
-          <w:szCs w:val="30"/>
-          <w:rtl/>
-          <w:lang w:bidi="ur-PK"/>
-        </w:rPr>
-        <w:t>پاکستان</w:t>
-      </w:r>
-      <w:proofErr w:type="gramEnd"/>
-      <w:r>
-        <w:rPr>
-          <w:rFonts w:ascii="Noori Nastaliq" w:hAnsi="Noori Nastaliq" w:cs="Noori Nastaliq" w:hint="cs"/>
-          <w:sz w:val="30"/>
-          <w:szCs w:val="30"/>
-          <w:rtl/>
-          <w:lang w:bidi="ur-PK"/>
-        </w:rPr>
-        <w:t xml:space="preserve"> کے جھنڈے کے رنگ کیا ظاہر کرتے ہیں؟</w:t>
+        <w:t xml:space="preserve"> (i</w:t>
+      </w:r>
+      <w:r>
+        <w:rPr>
+          <w:rFonts w:ascii="Noori Nastaliq" w:hAnsi="Noori Nastaliq" w:cs="Noori Nastaliq" w:hint="cs"/>
+          <w:sz w:val="30"/>
+          <w:szCs w:val="30"/>
+          <w:rtl/>
+          <w:lang w:bidi="ur-PK"/>
+        </w:rPr>
+        <w:t>پاکستان کے جھنڈے کے رنگ کیا ظاہر کرتے ہیں؟</w:t>
       </w:r>
     </w:p>
     <w:p>
@@ -636,38 +613,17 @@
           <w:szCs w:val="30"/>
           <w:lang w:bidi="ur-PK"/>
         </w:rPr>
-        <w:t xml:space="preserve"> (</w:t>
-      </w:r>
-      <w:proofErr w:type="gramStart"/>
-      <w:r>
-        <w:rPr>
-          <w:rFonts w:ascii="Noori Nastaliq" w:hAnsi="Noori Nastaliq" w:cs="Noori Nastaliq"/>
-          <w:sz w:val="30"/>
-          <w:szCs w:val="30"/>
-          <w:lang w:bidi="ur-PK"/>
-        </w:rPr>
-        <w:t>ii</w:t>
-      </w:r>
-      <w:r>
-        <w:rPr>
-          <w:rFonts w:ascii="Noori Nastaliq" w:hAnsi="Noori Nastaliq" w:cs="Noori Nastaliq" w:hint="cs"/>
-          <w:sz w:val="30"/>
-          <w:szCs w:val="30"/>
-          <w:rtl/>
-          <w:lang w:bidi="ur-PK"/>
-        </w:rPr>
-        <w:t>آلودگی</w:t>
-      </w:r>
-      <w:proofErr w:type="gramEnd"/>
-      <w:r>
-        <w:rPr>
-          <w:rFonts w:ascii="Noori Nastaliq" w:hAnsi="Noori Nastaliq" w:cs="Noori Nastaliq" w:hint="cs"/>
-          <w:sz w:val="30"/>
-          <w:szCs w:val="30"/>
-          <w:rtl/>
-          <w:lang w:bidi="ur-PK"/>
-        </w:rPr>
-        <w:t xml:space="preserve"> کو کم کرنے کے لیے آپ کیا کر سکتے ہیں؟ کوئی تین کام لکھیے۔</w:t>
+        <w:t xml:space="preserve"> (ii</w:t>
+      </w:r>
+      <w:r>
+        <w:rPr>
+          <w:rFonts w:ascii="Noori Nastaliq" w:hAnsi="Noori Nastaliq" w:cs="Noori Nastaliq" w:hint="cs"/>
+          <w:sz w:val="30"/>
+          <w:szCs w:val="30"/>
+          <w:rtl/>
+          <w:lang w:bidi="ur-PK"/>
+        </w:rPr>
+        <w:t>آلودگی کو کم کرنے کے لیے آپ کیا کر سکتے ہیں؟ کوئی تین کام لکھیے۔</w:t>
       </w:r>
     </w:p>
     <w:p>
@@ -689,38 +645,17 @@
           <w:szCs w:val="30"/>
           <w:lang w:bidi="ur-PK"/>
         </w:rPr>
-        <w:t xml:space="preserve"> (</w:t>
-      </w:r>
-      <w:proofErr w:type="gramStart"/>
-      <w:r>
-        <w:rPr>
-          <w:rFonts w:ascii="Noori Nastaliq" w:hAnsi="Noori Nastaliq" w:cs="Noori Nastaliq"/>
-          <w:sz w:val="30"/>
-          <w:szCs w:val="30"/>
-          <w:lang w:bidi="ur-PK"/>
-        </w:rPr>
-        <w:t>iii</w:t>
-      </w:r>
-      <w:r>
-        <w:rPr>
-          <w:rFonts w:ascii="Noori Nastaliq" w:hAnsi="Noori Nastaliq" w:cs="Noori Nastaliq" w:hint="cs"/>
-          <w:sz w:val="30"/>
-          <w:szCs w:val="30"/>
-          <w:rtl/>
-          <w:lang w:bidi="ur-PK"/>
-        </w:rPr>
-        <w:t>"</w:t>
-      </w:r>
-      <w:proofErr w:type="gramEnd"/>
-      <w:r>
-        <w:rPr>
-          <w:rFonts w:ascii="Noori Nastaliq" w:hAnsi="Noori Nastaliq" w:cs="Noori Nastaliq" w:hint="cs"/>
-          <w:sz w:val="30"/>
-          <w:szCs w:val="30"/>
-          <w:rtl/>
-          <w:lang w:bidi="ur-PK"/>
-        </w:rPr>
-        <w:t>محمد علی" ڈرامے کا کونسا کردار آپ کو اچھا لگا اور کیوں؟</w:t>
+        <w:t xml:space="preserve"> (iii</w:t>
+      </w:r>
+      <w:r>
+        <w:rPr>
+          <w:rFonts w:ascii="Noori Nastaliq" w:hAnsi="Noori Nastaliq" w:cs="Noori Nastaliq" w:hint="cs"/>
+          <w:sz w:val="30"/>
+          <w:szCs w:val="30"/>
+          <w:rtl/>
+          <w:lang w:bidi="ur-PK"/>
+        </w:rPr>
+        <w:t>"محمد علی" ڈرامے کا کونسا کردار آپ کو اچھا لگا اور کیوں؟</w:t>
       </w:r>
     </w:p>
     <w:p>
@@ -742,38 +677,17 @@
           <w:szCs w:val="30"/>
           <w:lang w:bidi="ur-PK"/>
         </w:rPr>
-        <w:t xml:space="preserve"> (</w:t>
-      </w:r>
-      <w:proofErr w:type="gramStart"/>
-      <w:r>
-        <w:rPr>
-          <w:rFonts w:ascii="Noori Nastaliq" w:hAnsi="Noori Nastaliq" w:cs="Noori Nastaliq"/>
-          <w:sz w:val="30"/>
-          <w:szCs w:val="30"/>
-          <w:lang w:bidi="ur-PK"/>
-        </w:rPr>
-        <w:t>iv</w:t>
-      </w:r>
-      <w:r>
-        <w:rPr>
-          <w:rFonts w:ascii="Noori Nastaliq" w:hAnsi="Noori Nastaliq" w:cs="Noori Nastaliq" w:hint="cs"/>
-          <w:sz w:val="30"/>
-          <w:szCs w:val="30"/>
-          <w:rtl/>
-          <w:lang w:bidi="ur-PK"/>
-        </w:rPr>
-        <w:t>شہد</w:t>
-      </w:r>
-      <w:proofErr w:type="gramEnd"/>
-      <w:r>
-        <w:rPr>
-          <w:rFonts w:ascii="Noori Nastaliq" w:hAnsi="Noori Nastaliq" w:cs="Noori Nastaliq" w:hint="cs"/>
-          <w:sz w:val="30"/>
-          <w:szCs w:val="30"/>
-          <w:rtl/>
-          <w:lang w:bidi="ur-PK"/>
-        </w:rPr>
-        <w:t xml:space="preserve"> بنانے کا عمل اپنے الفاظ میں لکھیے۔</w:t>
+        <w:t xml:space="preserve"> (iv</w:t>
+      </w:r>
+      <w:r>
+        <w:rPr>
+          <w:rFonts w:ascii="Noori Nastaliq" w:hAnsi="Noori Nastaliq" w:cs="Noori Nastaliq" w:hint="cs"/>
+          <w:sz w:val="30"/>
+          <w:szCs w:val="30"/>
+          <w:rtl/>
+          <w:lang w:bidi="ur-PK"/>
+        </w:rPr>
+        <w:t>شہد بنانے کا عمل اپنے الفاظ میں لکھیے۔</w:t>
       </w:r>
     </w:p>
     <w:p>
@@ -795,38 +709,27 @@
           <w:szCs w:val="30"/>
           <w:lang w:bidi="ur-PK"/>
         </w:rPr>
-        <w:t xml:space="preserve"> (</w:t>
-      </w:r>
-      <w:proofErr w:type="gramStart"/>
-      <w:r>
-        <w:rPr>
-          <w:rFonts w:ascii="Noori Nastaliq" w:hAnsi="Noori Nastaliq" w:cs="Noori Nastaliq"/>
-          <w:sz w:val="30"/>
-          <w:szCs w:val="30"/>
-          <w:lang w:bidi="ur-PK"/>
-        </w:rPr>
-        <w:t>v</w:t>
-      </w:r>
-      <w:r>
-        <w:rPr>
-          <w:rFonts w:ascii="Noori Nastaliq" w:hAnsi="Noori Nastaliq" w:cs="Noori Nastaliq" w:hint="cs"/>
-          <w:sz w:val="30"/>
-          <w:szCs w:val="30"/>
-          <w:rtl/>
-          <w:lang w:bidi="ur-PK"/>
-        </w:rPr>
-        <w:t>قومی</w:t>
-      </w:r>
-      <w:proofErr w:type="gramEnd"/>
-      <w:r>
-        <w:rPr>
-          <w:rFonts w:ascii="Noori Nastaliq" w:hAnsi="Noori Nastaliq" w:cs="Noori Nastaliq" w:hint="cs"/>
-          <w:sz w:val="30"/>
-          <w:szCs w:val="30"/>
-          <w:rtl/>
-          <w:lang w:bidi="ur-PK"/>
-        </w:rPr>
-        <w:t xml:space="preserve"> ترانہ کس نے لکھا؟</w:t>
+        <w:t xml:space="preserve"> (v</w:t>
+      </w:r>
+      <w:r>
+        <w:rPr>
+          <w:rFonts w:ascii="Noori Nastaliq" w:hAnsi="Noori Nastaliq" w:cs="Noori Nastaliq" w:hint="cs"/>
+          <w:sz w:val="30"/>
+          <w:szCs w:val="30"/>
+          <w:rtl/>
+          <w:lang w:bidi="ur-PK"/>
+        </w:rPr>
+        <w:t>قومی ترانہ کس نے لکھا؟</w:t>
+      </w:r>
+      <w:r>
+        <w:rPr>
+          <w:rFonts w:ascii="Noori Nastaliq" w:hAnsi="Noori Nastaliq" w:cs="Noori Nastaliq" w:hint="cs"/>
+          <w:sz w:val="30"/>
+          <w:szCs w:val="30"/>
+          <w:rtl/>
+          <w:lang w:bidi="ur-PK"/>
+        </w:rPr>
+        <w:t xml:space="preserve"> اور یہ پہلی بار کب نشر ہوا؟</w:t>
       </w:r>
     </w:p>
     <w:p>
@@ -908,16 +811,27 @@
           <w:lang w:bidi="ur-PK"/>
         </w:rPr>
         <w:tab/>
-        <w:t>مندرجہ ذیل شعر کی تشریح کیجئے:</w:t>
-      </w:r>
-      <w:r>
-        <w:rPr>
-          <w:rFonts w:ascii="Noori Nastaliq" w:hAnsi="Noori Nastaliq" w:cs="Noori Nastaliq"/>
-          <w:sz w:val="30"/>
-          <w:szCs w:val="30"/>
-          <w:lang w:bidi="ur-PK"/>
-        </w:rPr>
-        <w:tab/>
+        <w:t xml:space="preserve">مندرجہ ذیل شعر کی تشریح </w:t>
+      </w:r>
+      <w:r>
+        <w:rPr>
+          <w:rFonts w:ascii="Noori Nastaliq" w:hAnsi="Noori Nastaliq" w:cs="Noori Nastaliq" w:hint="cs"/>
+          <w:sz w:val="30"/>
+          <w:szCs w:val="30"/>
+          <w:rtl/>
+          <w:lang w:bidi="ur-PK"/>
+        </w:rPr>
+        <w:t>بمعہ حوالہ لکھیے</w:t>
+      </w:r>
+      <w:r>
+        <w:rPr>
+          <w:rFonts w:ascii="Noori Nastaliq" w:hAnsi="Noori Nastaliq" w:cs="Noori Nastaliq" w:hint="cs"/>
+          <w:sz w:val="30"/>
+          <w:szCs w:val="30"/>
+          <w:rtl/>
+          <w:lang w:bidi="ur-PK"/>
+        </w:rPr>
+        <w:t>۔</w:t>
       </w:r>
       <w:r>
         <w:rPr>
@@ -1200,7 +1114,6 @@
           <w:lang w:bidi="ur-PK"/>
         </w:rPr>
       </w:pPr>
-      <w:proofErr w:type="gramStart"/>
       <w:r>
         <w:rPr>
           <w:rFonts w:ascii="Noori Nastaliq" w:hAnsi="Noori Nastaliq" w:cs="Noori Nastaliq"/>
@@ -1218,18 +1131,7 @@
           <w:rtl/>
           <w:lang w:bidi="ur-PK"/>
         </w:rPr>
-        <w:t>ب</w:t>
-      </w:r>
-      <w:proofErr w:type="gramEnd"/>
-      <w:r>
-        <w:rPr>
-          <w:rFonts w:ascii="Noori Nastaliq" w:hAnsi="Noori Nastaliq" w:cs="Noori Nastaliq"/>
-          <w:sz w:val="30"/>
-          <w:szCs w:val="30"/>
-          <w:rtl/>
-          <w:lang w:bidi="ur-PK"/>
-        </w:rPr>
-        <w:t xml:space="preserve"> </w:t>
+        <w:t xml:space="preserve">ب </w:t>
       </w:r>
       <w:r>
         <w:rPr>
@@ -1520,17 +1422,7 @@
           <w:szCs w:val="30"/>
           <w:lang w:bidi="ur-PK"/>
         </w:rPr>
-        <w:t>(</w:t>
-      </w:r>
-      <w:proofErr w:type="gramStart"/>
-      <w:r>
-        <w:rPr>
-          <w:rFonts w:ascii="Noori Nastaliq" w:hAnsi="Noori Nastaliq" w:cs="Noori Nastaliq"/>
-          <w:sz w:val="30"/>
-          <w:szCs w:val="30"/>
-          <w:lang w:bidi="ur-PK"/>
-        </w:rPr>
-        <w:t>i</w:t>
+        <w:t>(i</w:t>
       </w:r>
       <w:r>
         <w:rPr>
@@ -1552,7 +1444,6 @@
         </w:rPr>
         <w:t>شادابی</w:t>
       </w:r>
-      <w:proofErr w:type="gramEnd"/>
       <w:r>
         <w:rPr>
           <w:rFonts w:ascii="Noori Nastaliq" w:hAnsi="Noori Nastaliq" w:cs="Noori Nastaliq"/>
@@ -2002,7 +1893,29 @@
           <w:rtl/>
           <w:lang w:bidi="ur-PK"/>
         </w:rPr>
-        <w:t>چھوٹے بھائی کو خط لکھیے جس میں اسے بتایے کہ امتحان کی تیاری کیسے کرنی چاہیے</w:t>
+        <w:t xml:space="preserve">چھوٹے بھائی کو خط لکھیے جس میں اسے </w:t>
+      </w:r>
+      <w:r>
+        <w:rPr>
+          <w:rFonts w:ascii="Noori Nastaliq" w:hAnsi="Noori Nastaliq" w:cs="Noori Nastaliq" w:hint="cs"/>
+          <w:sz w:val="30"/>
+          <w:szCs w:val="30"/>
+          <w:rtl/>
+          <w:lang w:bidi="ur-PK"/>
+        </w:rPr>
+        <w:t>بتائیے</w:t>
+      </w:r>
+      <w:bookmarkStart w:id="0" w:name="_GoBack"/>
+      <w:bookmarkEnd w:id="0"/>
+      <w:r>
+        <w:rPr>
+          <w:rFonts w:ascii="Noori Nastaliq" w:hAnsi="Noori Nastaliq" w:cs="Noori Nastaliq" w:hint="cs"/>
+          <w:sz w:val="30"/>
+          <w:szCs w:val="30"/>
+          <w:rtl/>
+          <w:lang w:bidi="ur-PK"/>
+        </w:rPr>
+        <w:t xml:space="preserve"> کہ امتحان کی تیاری کیسے کرنی چاہیے</w:t>
       </w:r>
       <w:r>
         <w:rPr>
@@ -2230,17 +2143,7 @@
           <w:szCs w:val="30"/>
           <w:lang w:bidi="ur-PK"/>
         </w:rPr>
-        <w:t>(</w:t>
-      </w:r>
-      <w:proofErr w:type="gramStart"/>
-      <w:r>
-        <w:rPr>
-          <w:rFonts w:ascii="Noori Nastaliq" w:hAnsi="Noori Nastaliq" w:cs="Noori Nastaliq"/>
-          <w:sz w:val="30"/>
-          <w:szCs w:val="30"/>
-          <w:lang w:bidi="ur-PK"/>
-        </w:rPr>
-        <w:t>i</w:t>
+        <w:t>(i</w:t>
       </w:r>
       <w:r>
         <w:rPr>
@@ -2260,18 +2163,7 @@
           <w:rtl/>
           <w:lang w:bidi="ur-PK"/>
         </w:rPr>
-        <w:t>گھی</w:t>
-      </w:r>
-      <w:proofErr w:type="gramEnd"/>
-      <w:r>
-        <w:rPr>
-          <w:rFonts w:ascii="Noori Nastaliq" w:hAnsi="Noori Nastaliq" w:cs="Noori Nastaliq" w:hint="cs"/>
-          <w:sz w:val="30"/>
-          <w:szCs w:val="30"/>
-          <w:rtl/>
-          <w:lang w:bidi="ur-PK"/>
-        </w:rPr>
-        <w:t xml:space="preserve"> کے چراغ جلانا</w:t>
+        <w:t>گھی کے چراغ جلانا</w:t>
       </w:r>
       <w:r>
         <w:rPr>
@@ -2803,7 +2695,6 @@
         </w:rPr>
         <w:tab/>
       </w:r>
-      <w:proofErr w:type="gramStart"/>
       <w:r>
         <w:rPr>
           <w:rFonts w:ascii="Noori Nastaliq" w:hAnsi="Noori Nastaliq" w:cs="Noori Nastaliq"/>
@@ -2823,7 +2714,6 @@
         </w:rPr>
         <w:t>ب</w:t>
       </w:r>
-      <w:proofErr w:type="gramEnd"/>
       <w:r>
         <w:rPr>
           <w:rFonts w:ascii="Noori Nastaliq" w:hAnsi="Noori Nastaliq" w:cs="Noori Nastaliq"/>
@@ -3068,7 +2958,6 @@
           <w:lang w:bidi="ur-PK"/>
         </w:rPr>
       </w:pPr>
-      <w:proofErr w:type="gramStart"/>
       <w:r>
         <w:rPr>
           <w:rFonts w:ascii="Noori Nastaliq" w:hAnsi="Noori Nastaliq" w:cs="Noori Nastaliq"/>
@@ -3088,7 +2977,6 @@
         </w:rPr>
         <w:t>ج</w:t>
       </w:r>
-      <w:proofErr w:type="gramEnd"/>
       <w:r>
         <w:rPr>
           <w:rFonts w:ascii="Noori Nastaliq" w:hAnsi="Noori Nastaliq" w:cs="Noori Nastaliq"/>
@@ -3343,7 +3231,6 @@
         </w:rPr>
         <w:tab/>
       </w:r>
-      <w:proofErr w:type="gramStart"/>
       <w:r>
         <w:rPr>
           <w:rFonts w:ascii="Noori Nastaliq" w:hAnsi="Noori Nastaliq" w:cs="Noori Nastaliq"/>
@@ -3363,7 +3250,6 @@
         </w:rPr>
         <w:t>د</w:t>
       </w:r>
-      <w:proofErr w:type="gramEnd"/>
       <w:r>
         <w:rPr>
           <w:rFonts w:ascii="Noori Nastaliq" w:hAnsi="Noori Nastaliq" w:cs="Noori Nastaliq"/>
@@ -4891,7 +4777,7 @@
   <a:extraClrSchemeLst/>
   <a:extLst>
     <a:ext uri="{05A4C25C-085E-4340-85A3-A5531E510DB2}">
-      <thm15:themeFamily xmlns:thm15="http://schemas.microsoft.com/office/thememl/2012/main" xmlns="" name="Office Theme" id="{62F939B6-93AF-4DB8-9C6B-D6C7DFDC589F}" vid="{4A3C46E8-61CC-4603-A589-7422A47A8E4A}"/>
+      <thm15:themeFamily xmlns="" xmlns:thm15="http://schemas.microsoft.com/office/thememl/2012/main" name="Office Theme" id="{62F939B6-93AF-4DB8-9C6B-D6C7DFDC589F}" vid="{4A3C46E8-61CC-4603-A589-7422A47A8E4A}"/>
     </a:ext>
   </a:extLst>
 </a:theme>
